--- a/word/transf/normalization_zscore.docx
+++ b/word/transf/normalization_zscore.docx
@@ -224,61 +224,124 @@
         <w:rPr>
           <w:rStyle w:val="VerbatimChar"/>
         </w:rPr>
-        <w:t xml:space="preserve">##   Sepal.Length    Sepal.Width     Petal.Length    Petal.Width          Species  </w:t>
-      </w:r>
-      <w:r>
-        <w:br/>
-      </w:r>
-      <w:r>
-        <w:rPr>
-          <w:rStyle w:val="VerbatimChar"/>
-        </w:rPr>
-        <w:t xml:space="preserve">##  Min.   :4.300   Min.   :2.000   Min.   :1.000   Min.   :0.100   setosa    :50  </w:t>
-      </w:r>
-      <w:r>
-        <w:br/>
-      </w:r>
-      <w:r>
-        <w:rPr>
-          <w:rStyle w:val="VerbatimChar"/>
-        </w:rPr>
-        <w:t xml:space="preserve">##  1st Qu.:5.100   1st Qu.:2.800   1st Qu.:1.600   1st Qu.:0.300   versicolor:50  </w:t>
-      </w:r>
-      <w:r>
-        <w:br/>
-      </w:r>
-      <w:r>
-        <w:rPr>
-          <w:rStyle w:val="VerbatimChar"/>
-        </w:rPr>
-        <w:t xml:space="preserve">##  Median :5.800   Median :3.000   Median :4.350   Median :1.300   virginica :50  </w:t>
-      </w:r>
-      <w:r>
-        <w:br/>
-      </w:r>
-      <w:r>
-        <w:rPr>
-          <w:rStyle w:val="VerbatimChar"/>
-        </w:rPr>
-        <w:t xml:space="preserve">##  Mean   :5.843   Mean   :3.057   Mean   :3.758   Mean   :1.199                  </w:t>
-      </w:r>
-      <w:r>
-        <w:br/>
-      </w:r>
-      <w:r>
-        <w:rPr>
-          <w:rStyle w:val="VerbatimChar"/>
-        </w:rPr>
-        <w:t xml:space="preserve">##  3rd Qu.:6.400   3rd Qu.:3.300   3rd Qu.:5.100   3rd Qu.:1.800                  </w:t>
-      </w:r>
-      <w:r>
-        <w:br/>
-      </w:r>
-      <w:r>
-        <w:rPr>
-          <w:rStyle w:val="VerbatimChar"/>
-        </w:rPr>
-        <w:t xml:space="preserve">##  Max.   :7.900   Max.   :4.400   Max.   :6.900   Max.   :2.500</w:t>
+        <w:t xml:space="preserve">##   Sepal.Length    Sepal.Width     Petal.Length    Petal.Width   </w:t>
+      </w:r>
+      <w:r>
+        <w:br/>
+      </w:r>
+      <w:r>
+        <w:rPr>
+          <w:rStyle w:val="VerbatimChar"/>
+        </w:rPr>
+        <w:t xml:space="preserve">##  Min.   :4.300   Min.   :2.000   Min.   :1.000   Min.   :0.100  </w:t>
+      </w:r>
+      <w:r>
+        <w:br/>
+      </w:r>
+      <w:r>
+        <w:rPr>
+          <w:rStyle w:val="VerbatimChar"/>
+        </w:rPr>
+        <w:t xml:space="preserve">##  1st Qu.:5.100   1st Qu.:2.800   1st Qu.:1.600   1st Qu.:0.300  </w:t>
+      </w:r>
+      <w:r>
+        <w:br/>
+      </w:r>
+      <w:r>
+        <w:rPr>
+          <w:rStyle w:val="VerbatimChar"/>
+        </w:rPr>
+        <w:t xml:space="preserve">##  Median :5.800   Median :3.000   Median :4.350   Median :1.300  </w:t>
+      </w:r>
+      <w:r>
+        <w:br/>
+      </w:r>
+      <w:r>
+        <w:rPr>
+          <w:rStyle w:val="VerbatimChar"/>
+        </w:rPr>
+        <w:t xml:space="preserve">##  Mean   :5.843   Mean   :3.057   Mean   :3.758   Mean   :1.199  </w:t>
+      </w:r>
+      <w:r>
+        <w:br/>
+      </w:r>
+      <w:r>
+        <w:rPr>
+          <w:rStyle w:val="VerbatimChar"/>
+        </w:rPr>
+        <w:t xml:space="preserve">##  3rd Qu.:6.400   3rd Qu.:3.300   3rd Qu.:5.100   3rd Qu.:1.800  </w:t>
+      </w:r>
+      <w:r>
+        <w:br/>
+      </w:r>
+      <w:r>
+        <w:rPr>
+          <w:rStyle w:val="VerbatimChar"/>
+        </w:rPr>
+        <w:t xml:space="preserve">##  Max.   :7.900   Max.   :4.400   Max.   :6.900   Max.   :2.500  </w:t>
+      </w:r>
+      <w:r>
+        <w:br/>
+      </w:r>
+      <w:r>
+        <w:rPr>
+          <w:rStyle w:val="VerbatimChar"/>
+        </w:rPr>
+        <w:t xml:space="preserve">##        Species  </w:t>
+      </w:r>
+      <w:r>
+        <w:br/>
+      </w:r>
+      <w:r>
+        <w:rPr>
+          <w:rStyle w:val="VerbatimChar"/>
+        </w:rPr>
+        <w:t xml:space="preserve">##  setosa    :50  </w:t>
+      </w:r>
+      <w:r>
+        <w:br/>
+      </w:r>
+      <w:r>
+        <w:rPr>
+          <w:rStyle w:val="VerbatimChar"/>
+        </w:rPr>
+        <w:t xml:space="preserve">##  versicolor:50  </w:t>
+      </w:r>
+      <w:r>
+        <w:br/>
+      </w:r>
+      <w:r>
+        <w:rPr>
+          <w:rStyle w:val="VerbatimChar"/>
+        </w:rPr>
+        <w:t xml:space="preserve">##  virginica :50  </w:t>
+      </w:r>
+      <w:r>
+        <w:br/>
+      </w:r>
+      <w:r>
+        <w:rPr>
+          <w:rStyle w:val="VerbatimChar"/>
+        </w:rPr>
+        <w:t xml:space="preserve">##                 </w:t>
+      </w:r>
+      <w:r>
+        <w:br/>
+      </w:r>
+      <w:r>
+        <w:rPr>
+          <w:rStyle w:val="VerbatimChar"/>
+        </w:rPr>
+        <w:t xml:space="preserve">##                 </w:t>
+      </w:r>
+      <w:r>
+        <w:br/>
+      </w:r>
+      <w:r>
+        <w:rPr>
+          <w:rStyle w:val="VerbatimChar"/>
+        </w:rPr>
+        <w:t xml:space="preserve">## </w:t>
       </w:r>
     </w:p>
     <w:p>
@@ -437,61 +500,124 @@
         <w:rPr>
           <w:rStyle w:val="VerbatimChar"/>
         </w:rPr>
-        <w:t xml:space="preserve">##   Sepal.Length       Sepal.Width       Petal.Length      Petal.Width            Species  </w:t>
-      </w:r>
-      <w:r>
-        <w:br/>
-      </w:r>
-      <w:r>
-        <w:rPr>
-          <w:rStyle w:val="VerbatimChar"/>
-        </w:rPr>
-        <w:t xml:space="preserve">##  Min.   :-1.86378   Min.   :-2.4258   Min.   :-1.5623   Min.   :-1.4422   setosa    :50  </w:t>
-      </w:r>
-      <w:r>
-        <w:br/>
-      </w:r>
-      <w:r>
-        <w:rPr>
-          <w:rStyle w:val="VerbatimChar"/>
-        </w:rPr>
-        <w:t xml:space="preserve">##  1st Qu.:-0.89767   1st Qu.:-0.5904   1st Qu.:-1.2225   1st Qu.:-1.1799   versicolor:50  </w:t>
-      </w:r>
-      <w:r>
-        <w:br/>
-      </w:r>
-      <w:r>
-        <w:rPr>
-          <w:rStyle w:val="VerbatimChar"/>
-        </w:rPr>
-        <w:t xml:space="preserve">##  Median :-0.05233   Median :-0.1315   Median : 0.3354   Median : 0.1321   virginica :50  </w:t>
-      </w:r>
-      <w:r>
-        <w:br/>
-      </w:r>
-      <w:r>
-        <w:rPr>
-          <w:rStyle w:val="VerbatimChar"/>
-        </w:rPr>
-        <w:t xml:space="preserve">##  Mean   : 0.00000   Mean   : 0.0000   Mean   : 0.0000   Mean   : 0.0000                  </w:t>
-      </w:r>
-      <w:r>
-        <w:br/>
-      </w:r>
-      <w:r>
-        <w:rPr>
-          <w:rStyle w:val="VerbatimChar"/>
-        </w:rPr>
-        <w:t xml:space="preserve">##  3rd Qu.: 0.67225   3rd Qu.: 0.5567   3rd Qu.: 0.7602   3rd Qu.: 0.7880                  </w:t>
-      </w:r>
-      <w:r>
-        <w:br/>
-      </w:r>
-      <w:r>
-        <w:rPr>
-          <w:rStyle w:val="VerbatimChar"/>
-        </w:rPr>
-        <w:t xml:space="preserve">##  Max.   : 2.48370   Max.   : 3.0805   Max.   : 1.7799   Max.   : 1.7064</w:t>
+        <w:t xml:space="preserve">##   Sepal.Length       Sepal.Width       Petal.Length      Petal.Width     </w:t>
+      </w:r>
+      <w:r>
+        <w:br/>
+      </w:r>
+      <w:r>
+        <w:rPr>
+          <w:rStyle w:val="VerbatimChar"/>
+        </w:rPr>
+        <w:t xml:space="preserve">##  Min.   :-1.86378   Min.   :-2.4258   Min.   :-1.5623   Min.   :-1.4422  </w:t>
+      </w:r>
+      <w:r>
+        <w:br/>
+      </w:r>
+      <w:r>
+        <w:rPr>
+          <w:rStyle w:val="VerbatimChar"/>
+        </w:rPr>
+        <w:t xml:space="preserve">##  1st Qu.:-0.89767   1st Qu.:-0.5904   1st Qu.:-1.2225   1st Qu.:-1.1799  </w:t>
+      </w:r>
+      <w:r>
+        <w:br/>
+      </w:r>
+      <w:r>
+        <w:rPr>
+          <w:rStyle w:val="VerbatimChar"/>
+        </w:rPr>
+        <w:t xml:space="preserve">##  Median :-0.05233   Median :-0.1315   Median : 0.3354   Median : 0.1321  </w:t>
+      </w:r>
+      <w:r>
+        <w:br/>
+      </w:r>
+      <w:r>
+        <w:rPr>
+          <w:rStyle w:val="VerbatimChar"/>
+        </w:rPr>
+        <w:t xml:space="preserve">##  Mean   : 0.00000   Mean   : 0.0000   Mean   : 0.0000   Mean   : 0.0000  </w:t>
+      </w:r>
+      <w:r>
+        <w:br/>
+      </w:r>
+      <w:r>
+        <w:rPr>
+          <w:rStyle w:val="VerbatimChar"/>
+        </w:rPr>
+        <w:t xml:space="preserve">##  3rd Qu.: 0.67225   3rd Qu.: 0.5567   3rd Qu.: 0.7602   3rd Qu.: 0.7880  </w:t>
+      </w:r>
+      <w:r>
+        <w:br/>
+      </w:r>
+      <w:r>
+        <w:rPr>
+          <w:rStyle w:val="VerbatimChar"/>
+        </w:rPr>
+        <w:t xml:space="preserve">##  Max.   : 2.48370   Max.   : 3.0805   Max.   : 1.7799   Max.   : 1.7064  </w:t>
+      </w:r>
+      <w:r>
+        <w:br/>
+      </w:r>
+      <w:r>
+        <w:rPr>
+          <w:rStyle w:val="VerbatimChar"/>
+        </w:rPr>
+        <w:t xml:space="preserve">##        Species  </w:t>
+      </w:r>
+      <w:r>
+        <w:br/>
+      </w:r>
+      <w:r>
+        <w:rPr>
+          <w:rStyle w:val="VerbatimChar"/>
+        </w:rPr>
+        <w:t xml:space="preserve">##  setosa    :50  </w:t>
+      </w:r>
+      <w:r>
+        <w:br/>
+      </w:r>
+      <w:r>
+        <w:rPr>
+          <w:rStyle w:val="VerbatimChar"/>
+        </w:rPr>
+        <w:t xml:space="preserve">##  versicolor:50  </w:t>
+      </w:r>
+      <w:r>
+        <w:br/>
+      </w:r>
+      <w:r>
+        <w:rPr>
+          <w:rStyle w:val="VerbatimChar"/>
+        </w:rPr>
+        <w:t xml:space="preserve">##  virginica :50  </w:t>
+      </w:r>
+      <w:r>
+        <w:br/>
+      </w:r>
+      <w:r>
+        <w:rPr>
+          <w:rStyle w:val="VerbatimChar"/>
+        </w:rPr>
+        <w:t xml:space="preserve">##                 </w:t>
+      </w:r>
+      <w:r>
+        <w:br/>
+      </w:r>
+      <w:r>
+        <w:rPr>
+          <w:rStyle w:val="VerbatimChar"/>
+        </w:rPr>
+        <w:t xml:space="preserve">##                 </w:t>
+      </w:r>
+      <w:r>
+        <w:br/>
+      </w:r>
+      <w:r>
+        <w:rPr>
+          <w:rStyle w:val="VerbatimChar"/>
+        </w:rPr>
+        <w:t xml:space="preserve">## </w:t>
       </w:r>
     </w:p>
     <w:p>
@@ -552,61 +678,124 @@
         <w:rPr>
           <w:rStyle w:val="VerbatimChar"/>
         </w:rPr>
-        <w:t xml:space="preserve">##   Sepal.Length    Sepal.Width     Petal.Length    Petal.Width          Species  </w:t>
-      </w:r>
-      <w:r>
-        <w:br/>
-      </w:r>
-      <w:r>
-        <w:rPr>
-          <w:rStyle w:val="VerbatimChar"/>
-        </w:rPr>
-        <w:t xml:space="preserve">##  Min.   :4.300   Min.   :2.000   Min.   :1.000   Min.   :0.100   setosa    :50  </w:t>
-      </w:r>
-      <w:r>
-        <w:br/>
-      </w:r>
-      <w:r>
-        <w:rPr>
-          <w:rStyle w:val="VerbatimChar"/>
-        </w:rPr>
-        <w:t xml:space="preserve">##  1st Qu.:5.100   1st Qu.:2.800   1st Qu.:1.600   1st Qu.:0.300   versicolor:50  </w:t>
-      </w:r>
-      <w:r>
-        <w:br/>
-      </w:r>
-      <w:r>
-        <w:rPr>
-          <w:rStyle w:val="VerbatimChar"/>
-        </w:rPr>
-        <w:t xml:space="preserve">##  Median :5.800   Median :3.000   Median :4.350   Median :1.300   virginica :50  </w:t>
-      </w:r>
-      <w:r>
-        <w:br/>
-      </w:r>
-      <w:r>
-        <w:rPr>
-          <w:rStyle w:val="VerbatimChar"/>
-        </w:rPr>
-        <w:t xml:space="preserve">##  Mean   :5.843   Mean   :3.057   Mean   :3.758   Mean   :1.199                  </w:t>
-      </w:r>
-      <w:r>
-        <w:br/>
-      </w:r>
-      <w:r>
-        <w:rPr>
-          <w:rStyle w:val="VerbatimChar"/>
-        </w:rPr>
-        <w:t xml:space="preserve">##  3rd Qu.:6.400   3rd Qu.:3.300   3rd Qu.:5.100   3rd Qu.:1.800                  </w:t>
-      </w:r>
-      <w:r>
-        <w:br/>
-      </w:r>
-      <w:r>
-        <w:rPr>
-          <w:rStyle w:val="VerbatimChar"/>
-        </w:rPr>
-        <w:t xml:space="preserve">##  Max.   :7.900   Max.   :4.400   Max.   :6.900   Max.   :2.500</w:t>
+        <w:t xml:space="preserve">##   Sepal.Length    Sepal.Width     Petal.Length    Petal.Width   </w:t>
+      </w:r>
+      <w:r>
+        <w:br/>
+      </w:r>
+      <w:r>
+        <w:rPr>
+          <w:rStyle w:val="VerbatimChar"/>
+        </w:rPr>
+        <w:t xml:space="preserve">##  Min.   :4.300   Min.   :2.000   Min.   :1.000   Min.   :0.100  </w:t>
+      </w:r>
+      <w:r>
+        <w:br/>
+      </w:r>
+      <w:r>
+        <w:rPr>
+          <w:rStyle w:val="VerbatimChar"/>
+        </w:rPr>
+        <w:t xml:space="preserve">##  1st Qu.:5.100   1st Qu.:2.800   1st Qu.:1.600   1st Qu.:0.300  </w:t>
+      </w:r>
+      <w:r>
+        <w:br/>
+      </w:r>
+      <w:r>
+        <w:rPr>
+          <w:rStyle w:val="VerbatimChar"/>
+        </w:rPr>
+        <w:t xml:space="preserve">##  Median :5.800   Median :3.000   Median :4.350   Median :1.300  </w:t>
+      </w:r>
+      <w:r>
+        <w:br/>
+      </w:r>
+      <w:r>
+        <w:rPr>
+          <w:rStyle w:val="VerbatimChar"/>
+        </w:rPr>
+        <w:t xml:space="preserve">##  Mean   :5.843   Mean   :3.057   Mean   :3.758   Mean   :1.199  </w:t>
+      </w:r>
+      <w:r>
+        <w:br/>
+      </w:r>
+      <w:r>
+        <w:rPr>
+          <w:rStyle w:val="VerbatimChar"/>
+        </w:rPr>
+        <w:t xml:space="preserve">##  3rd Qu.:6.400   3rd Qu.:3.300   3rd Qu.:5.100   3rd Qu.:1.800  </w:t>
+      </w:r>
+      <w:r>
+        <w:br/>
+      </w:r>
+      <w:r>
+        <w:rPr>
+          <w:rStyle w:val="VerbatimChar"/>
+        </w:rPr>
+        <w:t xml:space="preserve">##  Max.   :7.900   Max.   :4.400   Max.   :6.900   Max.   :2.500  </w:t>
+      </w:r>
+      <w:r>
+        <w:br/>
+      </w:r>
+      <w:r>
+        <w:rPr>
+          <w:rStyle w:val="VerbatimChar"/>
+        </w:rPr>
+        <w:t xml:space="preserve">##        Species  </w:t>
+      </w:r>
+      <w:r>
+        <w:br/>
+      </w:r>
+      <w:r>
+        <w:rPr>
+          <w:rStyle w:val="VerbatimChar"/>
+        </w:rPr>
+        <w:t xml:space="preserve">##  setosa    :50  </w:t>
+      </w:r>
+      <w:r>
+        <w:br/>
+      </w:r>
+      <w:r>
+        <w:rPr>
+          <w:rStyle w:val="VerbatimChar"/>
+        </w:rPr>
+        <w:t xml:space="preserve">##  versicolor:50  </w:t>
+      </w:r>
+      <w:r>
+        <w:br/>
+      </w:r>
+      <w:r>
+        <w:rPr>
+          <w:rStyle w:val="VerbatimChar"/>
+        </w:rPr>
+        <w:t xml:space="preserve">##  virginica :50  </w:t>
+      </w:r>
+      <w:r>
+        <w:br/>
+      </w:r>
+      <w:r>
+        <w:rPr>
+          <w:rStyle w:val="VerbatimChar"/>
+        </w:rPr>
+        <w:t xml:space="preserve">##                 </w:t>
+      </w:r>
+      <w:r>
+        <w:br/>
+      </w:r>
+      <w:r>
+        <w:rPr>
+          <w:rStyle w:val="VerbatimChar"/>
+        </w:rPr>
+        <w:t xml:space="preserve">##                 </w:t>
+      </w:r>
+      <w:r>
+        <w:br/>
+      </w:r>
+      <w:r>
+        <w:rPr>
+          <w:rStyle w:val="VerbatimChar"/>
+        </w:rPr>
+        <w:t xml:space="preserve">## </w:t>
       </w:r>
     </w:p>
     <w:p>
@@ -789,61 +978,124 @@
         <w:rPr>
           <w:rStyle w:val="VerbatimChar"/>
         </w:rPr>
-        <w:t xml:space="preserve">##   Sepal.Length     Sepal.Width       Petal.Length     Petal.Width           Species  </w:t>
-      </w:r>
-      <w:r>
-        <w:br/>
-      </w:r>
-      <w:r>
-        <w:rPr>
-          <w:rStyle w:val="VerbatimChar"/>
-        </w:rPr>
-        <w:t xml:space="preserve">##  Min.   :0.1546   Min.   :0.05044   Min.   :0.2105   Min.   :0.2327   setosa    :50  </w:t>
-      </w:r>
-      <w:r>
-        <w:br/>
-      </w:r>
-      <w:r>
-        <w:rPr>
-          <w:rStyle w:val="VerbatimChar"/>
-        </w:rPr>
-        <w:t xml:space="preserve">##  1st Qu.:0.3336   1st Qu.:0.39059   1st Qu.:0.2735   1st Qu.:0.2813   versicolor:50  </w:t>
-      </w:r>
-      <w:r>
-        <w:br/>
-      </w:r>
-      <w:r>
-        <w:rPr>
-          <w:rStyle w:val="VerbatimChar"/>
-        </w:rPr>
-        <w:t xml:space="preserve">##  Median :0.4903   Median :0.47562   Median :0.5621   Median :0.5245   virginica :50  </w:t>
-      </w:r>
-      <w:r>
-        <w:br/>
-      </w:r>
-      <w:r>
-        <w:rPr>
-          <w:rStyle w:val="VerbatimChar"/>
-        </w:rPr>
-        <w:t xml:space="preserve">##  Mean   :0.5000   Mean   :0.50000   Mean   :0.5000   Mean   :0.5000                  </w:t>
-      </w:r>
-      <w:r>
-        <w:br/>
-      </w:r>
-      <w:r>
-        <w:rPr>
-          <w:rStyle w:val="VerbatimChar"/>
-        </w:rPr>
-        <w:t xml:space="preserve">##  3rd Qu.:0.6246   3rd Qu.:0.60318   3rd Qu.:0.6409   3rd Qu.:0.6460                  </w:t>
-      </w:r>
-      <w:r>
-        <w:br/>
-      </w:r>
-      <w:r>
-        <w:rPr>
-          <w:rStyle w:val="VerbatimChar"/>
-        </w:rPr>
-        <w:t xml:space="preserve">##  Max.   :0.9603   Max.   :1.07088   Max.   :0.8298   Max.   :0.8162</w:t>
+        <w:t xml:space="preserve">##   Sepal.Length     Sepal.Width       Petal.Length     Petal.Width    </w:t>
+      </w:r>
+      <w:r>
+        <w:br/>
+      </w:r>
+      <w:r>
+        <w:rPr>
+          <w:rStyle w:val="VerbatimChar"/>
+        </w:rPr>
+        <w:t xml:space="preserve">##  Min.   :0.1546   Min.   :0.05044   Min.   :0.2105   Min.   :0.2327  </w:t>
+      </w:r>
+      <w:r>
+        <w:br/>
+      </w:r>
+      <w:r>
+        <w:rPr>
+          <w:rStyle w:val="VerbatimChar"/>
+        </w:rPr>
+        <w:t xml:space="preserve">##  1st Qu.:0.3336   1st Qu.:0.39059   1st Qu.:0.2735   1st Qu.:0.2813  </w:t>
+      </w:r>
+      <w:r>
+        <w:br/>
+      </w:r>
+      <w:r>
+        <w:rPr>
+          <w:rStyle w:val="VerbatimChar"/>
+        </w:rPr>
+        <w:t xml:space="preserve">##  Median :0.4903   Median :0.47562   Median :0.5621   Median :0.5245  </w:t>
+      </w:r>
+      <w:r>
+        <w:br/>
+      </w:r>
+      <w:r>
+        <w:rPr>
+          <w:rStyle w:val="VerbatimChar"/>
+        </w:rPr>
+        <w:t xml:space="preserve">##  Mean   :0.5000   Mean   :0.50000   Mean   :0.5000   Mean   :0.5000  </w:t>
+      </w:r>
+      <w:r>
+        <w:br/>
+      </w:r>
+      <w:r>
+        <w:rPr>
+          <w:rStyle w:val="VerbatimChar"/>
+        </w:rPr>
+        <w:t xml:space="preserve">##  3rd Qu.:0.6246   3rd Qu.:0.60318   3rd Qu.:0.6409   3rd Qu.:0.6460  </w:t>
+      </w:r>
+      <w:r>
+        <w:br/>
+      </w:r>
+      <w:r>
+        <w:rPr>
+          <w:rStyle w:val="VerbatimChar"/>
+        </w:rPr>
+        <w:t xml:space="preserve">##  Max.   :0.9603   Max.   :1.07088   Max.   :0.8298   Max.   :0.8162  </w:t>
+      </w:r>
+      <w:r>
+        <w:br/>
+      </w:r>
+      <w:r>
+        <w:rPr>
+          <w:rStyle w:val="VerbatimChar"/>
+        </w:rPr>
+        <w:t xml:space="preserve">##        Species  </w:t>
+      </w:r>
+      <w:r>
+        <w:br/>
+      </w:r>
+      <w:r>
+        <w:rPr>
+          <w:rStyle w:val="VerbatimChar"/>
+        </w:rPr>
+        <w:t xml:space="preserve">##  setosa    :50  </w:t>
+      </w:r>
+      <w:r>
+        <w:br/>
+      </w:r>
+      <w:r>
+        <w:rPr>
+          <w:rStyle w:val="VerbatimChar"/>
+        </w:rPr>
+        <w:t xml:space="preserve">##  versicolor:50  </w:t>
+      </w:r>
+      <w:r>
+        <w:br/>
+      </w:r>
+      <w:r>
+        <w:rPr>
+          <w:rStyle w:val="VerbatimChar"/>
+        </w:rPr>
+        <w:t xml:space="preserve">##  virginica :50  </w:t>
+      </w:r>
+      <w:r>
+        <w:br/>
+      </w:r>
+      <w:r>
+        <w:rPr>
+          <w:rStyle w:val="VerbatimChar"/>
+        </w:rPr>
+        <w:t xml:space="preserve">##                 </w:t>
+      </w:r>
+      <w:r>
+        <w:br/>
+      </w:r>
+      <w:r>
+        <w:rPr>
+          <w:rStyle w:val="VerbatimChar"/>
+        </w:rPr>
+        <w:t xml:space="preserve">##                 </w:t>
+      </w:r>
+      <w:r>
+        <w:br/>
+      </w:r>
+      <w:r>
+        <w:rPr>
+          <w:rStyle w:val="VerbatimChar"/>
+        </w:rPr>
+        <w:t xml:space="preserve">## </w:t>
       </w:r>
     </w:p>
     <w:p>
@@ -912,61 +1164,124 @@
         <w:rPr>
           <w:rStyle w:val="VerbatimChar"/>
         </w:rPr>
-        <w:t xml:space="preserve">##   Sepal.Length    Sepal.Width     Petal.Length    Petal.Width          Species  </w:t>
-      </w:r>
-      <w:r>
-        <w:br/>
-      </w:r>
-      <w:r>
-        <w:rPr>
-          <w:rStyle w:val="VerbatimChar"/>
-        </w:rPr>
-        <w:t xml:space="preserve">##  Min.   :4.300   Min.   :2.000   Min.   :1.000   Min.   :0.100   setosa    :50  </w:t>
-      </w:r>
-      <w:r>
-        <w:br/>
-      </w:r>
-      <w:r>
-        <w:rPr>
-          <w:rStyle w:val="VerbatimChar"/>
-        </w:rPr>
-        <w:t xml:space="preserve">##  1st Qu.:5.100   1st Qu.:2.800   1st Qu.:1.600   1st Qu.:0.300   versicolor:50  </w:t>
-      </w:r>
-      <w:r>
-        <w:br/>
-      </w:r>
-      <w:r>
-        <w:rPr>
-          <w:rStyle w:val="VerbatimChar"/>
-        </w:rPr>
-        <w:t xml:space="preserve">##  Median :5.800   Median :3.000   Median :4.350   Median :1.300   virginica :50  </w:t>
-      </w:r>
-      <w:r>
-        <w:br/>
-      </w:r>
-      <w:r>
-        <w:rPr>
-          <w:rStyle w:val="VerbatimChar"/>
-        </w:rPr>
-        <w:t xml:space="preserve">##  Mean   :5.843   Mean   :3.057   Mean   :3.758   Mean   :1.199                  </w:t>
-      </w:r>
-      <w:r>
-        <w:br/>
-      </w:r>
-      <w:r>
-        <w:rPr>
-          <w:rStyle w:val="VerbatimChar"/>
-        </w:rPr>
-        <w:t xml:space="preserve">##  3rd Qu.:6.400   3rd Qu.:3.300   3rd Qu.:5.100   3rd Qu.:1.800                  </w:t>
-      </w:r>
-      <w:r>
-        <w:br/>
-      </w:r>
-      <w:r>
-        <w:rPr>
-          <w:rStyle w:val="VerbatimChar"/>
-        </w:rPr>
-        <w:t xml:space="preserve">##  Max.   :7.900   Max.   :4.400   Max.   :6.900   Max.   :2.500</w:t>
+        <w:t xml:space="preserve">##   Sepal.Length    Sepal.Width     Petal.Length    Petal.Width   </w:t>
+      </w:r>
+      <w:r>
+        <w:br/>
+      </w:r>
+      <w:r>
+        <w:rPr>
+          <w:rStyle w:val="VerbatimChar"/>
+        </w:rPr>
+        <w:t xml:space="preserve">##  Min.   :4.300   Min.   :2.000   Min.   :1.000   Min.   :0.100  </w:t>
+      </w:r>
+      <w:r>
+        <w:br/>
+      </w:r>
+      <w:r>
+        <w:rPr>
+          <w:rStyle w:val="VerbatimChar"/>
+        </w:rPr>
+        <w:t xml:space="preserve">##  1st Qu.:5.100   1st Qu.:2.800   1st Qu.:1.600   1st Qu.:0.300  </w:t>
+      </w:r>
+      <w:r>
+        <w:br/>
+      </w:r>
+      <w:r>
+        <w:rPr>
+          <w:rStyle w:val="VerbatimChar"/>
+        </w:rPr>
+        <w:t xml:space="preserve">##  Median :5.800   Median :3.000   Median :4.350   Median :1.300  </w:t>
+      </w:r>
+      <w:r>
+        <w:br/>
+      </w:r>
+      <w:r>
+        <w:rPr>
+          <w:rStyle w:val="VerbatimChar"/>
+        </w:rPr>
+        <w:t xml:space="preserve">##  Mean   :5.843   Mean   :3.057   Mean   :3.758   Mean   :1.199  </w:t>
+      </w:r>
+      <w:r>
+        <w:br/>
+      </w:r>
+      <w:r>
+        <w:rPr>
+          <w:rStyle w:val="VerbatimChar"/>
+        </w:rPr>
+        <w:t xml:space="preserve">##  3rd Qu.:6.400   3rd Qu.:3.300   3rd Qu.:5.100   3rd Qu.:1.800  </w:t>
+      </w:r>
+      <w:r>
+        <w:br/>
+      </w:r>
+      <w:r>
+        <w:rPr>
+          <w:rStyle w:val="VerbatimChar"/>
+        </w:rPr>
+        <w:t xml:space="preserve">##  Max.   :7.900   Max.   :4.400   Max.   :6.900   Max.   :2.500  </w:t>
+      </w:r>
+      <w:r>
+        <w:br/>
+      </w:r>
+      <w:r>
+        <w:rPr>
+          <w:rStyle w:val="VerbatimChar"/>
+        </w:rPr>
+        <w:t xml:space="preserve">##        Species  </w:t>
+      </w:r>
+      <w:r>
+        <w:br/>
+      </w:r>
+      <w:r>
+        <w:rPr>
+          <w:rStyle w:val="VerbatimChar"/>
+        </w:rPr>
+        <w:t xml:space="preserve">##  setosa    :50  </w:t>
+      </w:r>
+      <w:r>
+        <w:br/>
+      </w:r>
+      <w:r>
+        <w:rPr>
+          <w:rStyle w:val="VerbatimChar"/>
+        </w:rPr>
+        <w:t xml:space="preserve">##  versicolor:50  </w:t>
+      </w:r>
+      <w:r>
+        <w:br/>
+      </w:r>
+      <w:r>
+        <w:rPr>
+          <w:rStyle w:val="VerbatimChar"/>
+        </w:rPr>
+        <w:t xml:space="preserve">##  virginica :50  </w:t>
+      </w:r>
+      <w:r>
+        <w:br/>
+      </w:r>
+      <w:r>
+        <w:rPr>
+          <w:rStyle w:val="VerbatimChar"/>
+        </w:rPr>
+        <w:t xml:space="preserve">##                 </w:t>
+      </w:r>
+      <w:r>
+        <w:br/>
+      </w:r>
+      <w:r>
+        <w:rPr>
+          <w:rStyle w:val="VerbatimChar"/>
+        </w:rPr>
+        <w:t xml:space="preserve">##                 </w:t>
+      </w:r>
+      <w:r>
+        <w:br/>
+      </w:r>
+      <w:r>
+        <w:rPr>
+          <w:rStyle w:val="VerbatimChar"/>
+        </w:rPr>
+        <w:t xml:space="preserve">## </w:t>
       </w:r>
     </w:p>
     <w:sectPr>
